--- a/7.TestUnità/UnitTestPlan.docx
+++ b/7.TestUnità/UnitTestPlan.docx
@@ -1,6 +1,6 @@
 
 <file path=word/document.xml><?xml version="1.0" encoding="utf-8"?>
-<w:document xmlns:wpc="http://schemas.microsoft.com/office/word/2010/wordprocessingCanvas" xmlns:cx="http://schemas.microsoft.com/office/drawing/2014/chartex" xmlns:cx1="http://schemas.microsoft.com/office/drawing/2015/9/8/chartex" xmlns:mc="http://schemas.openxmlformats.org/markup-compatibility/2006" xmlns:o="urn:schemas-microsoft-com:office:office" xmlns:r="http://schemas.openxmlformats.org/officeDocument/2006/relationships" xmlns:m="http://schemas.openxmlformats.org/officeDocument/2006/math" xmlns:v="urn:schemas-microsoft-com:vml" xmlns:wp14="http://schemas.microsoft.com/office/word/2010/wordprocessingDrawing" xmlns:wp="http://schemas.openxmlformats.org/drawingml/2006/wordprocessingDrawing" xmlns:w10="urn:schemas-microsoft-com:office:word" xmlns:w="http://schemas.openxmlformats.org/wordprocessingml/2006/main" xmlns:w14="http://schemas.microsoft.com/office/word/2010/wordml" xmlns:w15="http://schemas.microsoft.com/office/word/2012/wordml" xmlns:w16se="http://schemas.microsoft.com/office/word/2015/wordml/symex" xmlns:wpg="http://schemas.microsoft.com/office/word/2010/wordprocessingGroup" xmlns:wpi="http://schemas.microsoft.com/office/word/2010/wordprocessingInk" xmlns:wne="http://schemas.microsoft.com/office/word/2006/wordml" xmlns:wps="http://schemas.microsoft.com/office/word/2010/wordprocessingShape" mc:Ignorable="w14 w15 w16se wp14">
+<w:document xmlns:wpc="http://schemas.microsoft.com/office/word/2010/wordprocessingCanvas" xmlns:cx="http://schemas.microsoft.com/office/drawing/2014/chartex" xmlns:mc="http://schemas.openxmlformats.org/markup-compatibility/2006" xmlns:o="urn:schemas-microsoft-com:office:office" xmlns:r="http://schemas.openxmlformats.org/officeDocument/2006/relationships" xmlns:m="http://schemas.openxmlformats.org/officeDocument/2006/math" xmlns:v="urn:schemas-microsoft-com:vml" xmlns:wp14="http://schemas.microsoft.com/office/word/2010/wordprocessingDrawing" xmlns:wp="http://schemas.openxmlformats.org/drawingml/2006/wordprocessingDrawing" xmlns:w10="urn:schemas-microsoft-com:office:word" xmlns:w="http://schemas.openxmlformats.org/wordprocessingml/2006/main" xmlns:w14="http://schemas.microsoft.com/office/word/2010/wordml" xmlns:w15="http://schemas.microsoft.com/office/word/2012/wordml" xmlns:w16se="http://schemas.microsoft.com/office/word/2015/wordml/symex" xmlns:wpg="http://schemas.microsoft.com/office/word/2010/wordprocessingGroup" xmlns:wpi="http://schemas.microsoft.com/office/word/2010/wordprocessingInk" xmlns:wne="http://schemas.microsoft.com/office/word/2006/wordml" xmlns:wps="http://schemas.microsoft.com/office/word/2010/wordprocessingShape" mc:Ignorable="w14 w15 w16se wp14">
   <w:body>
     <w:p>
       <w:pPr>
@@ -97,98 +97,76 @@
     <w:p/>
     <w:p>
       <w:pPr>
-        <w:pStyle w:val="Default"/>
-      </w:pPr>
-      <w:r>
-        <w:rPr>
-          <w:rFonts w:ascii="Arial" w:hAnsi="Arial"/>
-          <w:b/>
-          <w:sz w:val="36"/>
+        <w:pStyle w:val="Nessunaspaziatura"/>
+        <w:jc w:val="right"/>
+        <w:rPr>
+          <w:b/>
+          <w:sz w:val="32"/>
+          <w:szCs w:val="32"/>
+        </w:rPr>
+      </w:pPr>
+      <w:r>
+        <w:rPr>
+          <w:b/>
+          <w:sz w:val="32"/>
+          <w:szCs w:val="32"/>
         </w:rPr>
         <w:t xml:space="preserve">                                                                       </w:t>
       </w:r>
       <w:r>
         <w:rPr>
-          <w:rFonts w:ascii="Arial" w:hAnsi="Arial"/>
-          <w:b/>
-          <w:sz w:val="36"/>
+          <w:b/>
+          <w:sz w:val="32"/>
+          <w:szCs w:val="32"/>
         </w:rPr>
         <w:t>Auto Shop</w:t>
       </w:r>
-      <w:r>
-        <w:rPr>
-          <w:rFonts w:ascii="Arial" w:hAnsi="Arial"/>
-          <w:b/>
-          <w:sz w:val="36"/>
-        </w:rPr>
-        <w:br/>
-      </w:r>
-    </w:p>
-    <w:p>
-      <w:pPr>
-        <w:pStyle w:val="Default"/>
-        <w:rPr>
-          <w:color w:val="auto"/>
-        </w:rPr>
-      </w:pPr>
-    </w:p>
-    <w:p>
-      <w:pPr>
-        <w:tabs>
-          <w:tab w:val="left" w:pos="3015"/>
-          <w:tab w:val="left" w:pos="3195"/>
-          <w:tab w:val="center" w:pos="4998"/>
-          <w:tab w:val="center" w:pos="5359"/>
-        </w:tabs>
+    </w:p>
+    <w:p>
+      <w:pPr>
+        <w:pStyle w:val="Nessunaspaziatura"/>
         <w:jc w:val="right"/>
         <w:rPr>
-          <w:rFonts w:ascii="Arial" w:hAnsi="Arial"/>
-          <w:b/>
-          <w:sz w:val="36"/>
-        </w:rPr>
-      </w:pPr>
-      <w:r>
-        <w:t xml:space="preserve"> </w:t>
-      </w:r>
-      <w:r>
-        <w:rPr>
           <w:b/>
           <w:bCs/>
-          <w:sz w:val="36"/>
-          <w:szCs w:val="36"/>
-        </w:rPr>
-        <w:t>Unit Test Plan Versione 1.0</w:t>
-      </w:r>
-      <w:r>
-        <w:rPr>
-          <w:rFonts w:ascii="Arial" w:hAnsi="Arial"/>
-          <w:b/>
-          <w:sz w:val="36"/>
-        </w:rPr>
-        <w:br/>
-      </w:r>
-    </w:p>
-    <w:p>
-      <w:pPr>
-        <w:tabs>
-          <w:tab w:val="left" w:pos="3015"/>
-          <w:tab w:val="left" w:pos="3195"/>
-          <w:tab w:val="center" w:pos="4998"/>
-          <w:tab w:val="center" w:pos="5359"/>
-        </w:tabs>
-        <w:jc w:val="center"/>
-        <w:rPr>
-          <w:b/>
-          <w:color w:val="FF0000"/>
-          <w:sz w:val="28"/>
-          <w:szCs w:val="28"/>
-        </w:rPr>
-      </w:pPr>
-      <w:r>
-        <w:rPr>
-          <w:rFonts w:ascii="Arial" w:hAnsi="Arial"/>
-          <w:b/>
-          <w:sz w:val="36"/>
+          <w:sz w:val="32"/>
+          <w:szCs w:val="32"/>
+        </w:rPr>
+      </w:pPr>
+      <w:r>
+        <w:rPr>
+          <w:b/>
+          <w:bCs/>
+          <w:sz w:val="32"/>
+          <w:szCs w:val="32"/>
+        </w:rPr>
+        <w:t xml:space="preserve">Unit Test Plan </w:t>
+      </w:r>
+    </w:p>
+    <w:p>
+      <w:pPr>
+        <w:pStyle w:val="Nessunaspaziatura"/>
+        <w:jc w:val="right"/>
+        <w:rPr>
+          <w:b/>
+          <w:sz w:val="32"/>
+          <w:szCs w:val="32"/>
+        </w:rPr>
+      </w:pPr>
+      <w:r>
+        <w:rPr>
+          <w:b/>
+          <w:bCs/>
+          <w:sz w:val="32"/>
+          <w:szCs w:val="32"/>
+        </w:rPr>
+        <w:t>Versione 1.0</w:t>
+      </w:r>
+      <w:r>
+        <w:rPr>
+          <w:b/>
+          <w:sz w:val="32"/>
+          <w:szCs w:val="32"/>
         </w:rPr>
         <w:br/>
       </w:r>
@@ -266,98 +244,10 @@
         </w:drawing>
       </w:r>
     </w:p>
-    <w:p>
-      <w:pPr>
-        <w:jc w:val="center"/>
-        <w:rPr>
-          <w:b/>
-          <w:color w:val="FF0000"/>
-          <w:sz w:val="28"/>
-          <w:szCs w:val="28"/>
-        </w:rPr>
-      </w:pPr>
-    </w:p>
-    <w:p>
-      <w:pPr>
-        <w:jc w:val="center"/>
-        <w:rPr>
-          <w:b/>
-          <w:color w:val="FF0000"/>
-          <w:sz w:val="28"/>
-          <w:szCs w:val="28"/>
-        </w:rPr>
-      </w:pPr>
-    </w:p>
-    <w:p>
-      <w:pPr>
-        <w:rPr>
-          <w:sz w:val="32"/>
-        </w:rPr>
-      </w:pPr>
-      <w:r>
-        <w:rPr>
-          <w:b/>
-          <w:color w:val="FF0000"/>
-          <w:sz w:val="28"/>
-          <w:szCs w:val="28"/>
-        </w:rPr>
-        <w:t xml:space="preserve">                                                           </w:t>
-      </w:r>
-      <w:r>
-        <w:rPr>
-          <w:sz w:val="32"/>
-        </w:rPr>
-        <w:t>Data: 12/12/2017</w:t>
-      </w:r>
-    </w:p>
-    <w:p>
-      <w:pPr>
-        <w:pStyle w:val="Default"/>
-      </w:pPr>
-    </w:p>
-    <w:p>
-      <w:pPr>
-        <w:pStyle w:val="Default"/>
-        <w:rPr>
-          <w:color w:val="auto"/>
-        </w:rPr>
-      </w:pPr>
-    </w:p>
-    <w:p>
-      <w:pPr>
-        <w:pStyle w:val="Default"/>
-        <w:rPr>
-          <w:color w:val="auto"/>
-        </w:rPr>
-        <w:sectPr>
-          <w:pgSz w:w="11908" w:h="16835"/>
-          <w:pgMar w:top="1400" w:right="900" w:bottom="0" w:left="900" w:header="720" w:footer="720" w:gutter="0"/>
-          <w:cols w:space="720"/>
-          <w:noEndnote/>
-        </w:sectPr>
-      </w:pPr>
-      <w:r>
-        <w:rPr>
-          <w:color w:val="auto"/>
-        </w:rPr>
-        <w:t xml:space="preserve"> </w:t>
-      </w:r>
-    </w:p>
-    <w:p>
-      <w:pPr>
-        <w:pStyle w:val="Default"/>
-        <w:rPr>
-          <w:b/>
-          <w:bCs/>
-          <w:color w:val="auto"/>
-          <w:sz w:val="32"/>
-          <w:szCs w:val="32"/>
-        </w:rPr>
-      </w:pPr>
-    </w:p>
     <w:tbl>
       <w:tblPr>
         <w:tblStyle w:val="Grigliatabella"/>
+        <w:tblpPr w:leftFromText="141" w:rightFromText="141" w:vertAnchor="text" w:horzAnchor="margin" w:tblpY="845"/>
         <w:tblW w:w="0" w:type="auto"/>
         <w:tblLook w:val="04A0" w:firstRow="1" w:lastRow="0" w:firstColumn="1" w:lastColumn="0" w:noHBand="0" w:noVBand="1"/>
       </w:tblPr>
@@ -497,7 +387,6 @@
                 <w:szCs w:val="32"/>
               </w:rPr>
             </w:pPr>
-            <w:proofErr w:type="spellStart"/>
             <w:r>
               <w:rPr>
                 <w:bCs/>
@@ -505,17 +394,7 @@
                 <w:sz w:val="32"/>
                 <w:szCs w:val="32"/>
               </w:rPr>
-              <w:t>Carbè</w:t>
-            </w:r>
-            <w:proofErr w:type="spellEnd"/>
-            <w:r>
-              <w:rPr>
-                <w:bCs/>
-                <w:color w:val="auto"/>
-                <w:sz w:val="32"/>
-                <w:szCs w:val="32"/>
-              </w:rPr>
-              <w:t xml:space="preserve"> Daniele</w:t>
+              <w:t>Carbè Daniele</w:t>
             </w:r>
           </w:p>
         </w:tc>
@@ -542,8 +421,6 @@
               </w:rPr>
               <w:t>051210</w:t>
             </w:r>
-            <w:bookmarkStart w:id="0" w:name="_GoBack"/>
-            <w:bookmarkEnd w:id="0"/>
             <w:r>
               <w:rPr>
                 <w:bCs/>
@@ -631,69 +508,52 @@
     </w:tbl>
     <w:p>
       <w:pPr>
-        <w:pStyle w:val="Default"/>
-        <w:rPr>
+        <w:rPr>
+          <w:sz w:val="32"/>
+        </w:rPr>
+        <w:sectPr>
+          <w:pgSz w:w="11908" w:h="16835"/>
+          <w:pgMar w:top="1400" w:right="900" w:bottom="0" w:left="900" w:header="720" w:footer="720" w:gutter="0"/>
+          <w:cols w:space="720"/>
+          <w:noEndnote/>
+        </w:sectPr>
+      </w:pPr>
+      <w:r>
+        <w:rPr>
+          <w:b/>
+          <w:color w:val="FF0000"/>
+          <w:sz w:val="28"/>
+          <w:szCs w:val="28"/>
+        </w:rPr>
+        <w:t xml:space="preserve">                                                           </w:t>
+      </w:r>
+      <w:r>
+        <w:rPr>
+          <w:sz w:val="32"/>
+        </w:rPr>
+        <w:t>Data: 12/12/2017</w:t>
+      </w:r>
+    </w:p>
+    <w:p>
+      <w:pPr>
+        <w:pStyle w:val="Default"/>
+        <w:rPr>
+          <w:rFonts w:asciiTheme="minorHAnsi" w:hAnsiTheme="minorHAnsi" w:cstheme="minorHAnsi"/>
+          <w:color w:val="auto"/>
+          <w:sz w:val="32"/>
+          <w:szCs w:val="32"/>
+        </w:rPr>
+      </w:pPr>
+      <w:r>
+        <w:rPr>
+          <w:rFonts w:asciiTheme="minorHAnsi" w:hAnsiTheme="minorHAnsi" w:cstheme="minorHAnsi"/>
           <w:b/>
           <w:bCs/>
           <w:color w:val="auto"/>
           <w:sz w:val="32"/>
           <w:szCs w:val="32"/>
         </w:rPr>
-      </w:pPr>
-    </w:p>
-    <w:p>
-      <w:pPr>
-        <w:pStyle w:val="Default"/>
-        <w:rPr>
-          <w:b/>
-          <w:bCs/>
-          <w:color w:val="auto"/>
-          <w:sz w:val="32"/>
-          <w:szCs w:val="32"/>
-        </w:rPr>
-      </w:pPr>
-    </w:p>
-    <w:p>
-      <w:pPr>
-        <w:pStyle w:val="Default"/>
-        <w:rPr>
-          <w:b/>
-          <w:bCs/>
-          <w:color w:val="auto"/>
-          <w:sz w:val="32"/>
-          <w:szCs w:val="32"/>
-        </w:rPr>
-      </w:pPr>
-    </w:p>
-    <w:p>
-      <w:pPr>
-        <w:pStyle w:val="Default"/>
-        <w:rPr>
-          <w:b/>
-          <w:bCs/>
-          <w:color w:val="auto"/>
-          <w:sz w:val="32"/>
-          <w:szCs w:val="32"/>
-        </w:rPr>
-      </w:pPr>
-    </w:p>
-    <w:p>
-      <w:pPr>
-        <w:pStyle w:val="Default"/>
-        <w:rPr>
-          <w:color w:val="auto"/>
-          <w:sz w:val="32"/>
-          <w:szCs w:val="32"/>
-        </w:rPr>
-      </w:pPr>
-      <w:r>
-        <w:rPr>
-          <w:b/>
-          <w:bCs/>
-          <w:color w:val="auto"/>
-          <w:sz w:val="32"/>
-          <w:szCs w:val="32"/>
-        </w:rPr>
+        <w:lastRenderedPageBreak/>
         <w:t xml:space="preserve">Indice </w:t>
       </w:r>
     </w:p>
@@ -701,13 +561,17 @@
       <w:pPr>
         <w:pStyle w:val="Default"/>
         <w:rPr>
-          <w:color w:val="auto"/>
-          <w:sz w:val="32"/>
-          <w:szCs w:val="32"/>
-        </w:rPr>
-      </w:pPr>
-      <w:r>
-        <w:rPr>
+          <w:rFonts w:asciiTheme="minorHAnsi" w:hAnsiTheme="minorHAnsi" w:cstheme="minorHAnsi"/>
+          <w:b/>
+          <w:color w:val="auto"/>
+          <w:sz w:val="32"/>
+          <w:szCs w:val="32"/>
+        </w:rPr>
+      </w:pPr>
+      <w:r>
+        <w:rPr>
+          <w:rFonts w:asciiTheme="minorHAnsi" w:hAnsiTheme="minorHAnsi" w:cstheme="minorHAnsi"/>
+          <w:b/>
           <w:color w:val="auto"/>
           <w:sz w:val="32"/>
           <w:szCs w:val="32"/>
@@ -719,13 +583,17 @@
       <w:pPr>
         <w:pStyle w:val="Default"/>
         <w:rPr>
-          <w:color w:val="auto"/>
-          <w:sz w:val="32"/>
-          <w:szCs w:val="32"/>
-        </w:rPr>
-      </w:pPr>
-      <w:r>
-        <w:rPr>
+          <w:rFonts w:asciiTheme="minorHAnsi" w:hAnsiTheme="minorHAnsi" w:cstheme="minorHAnsi"/>
+          <w:b/>
+          <w:color w:val="auto"/>
+          <w:sz w:val="32"/>
+          <w:szCs w:val="32"/>
+        </w:rPr>
+      </w:pPr>
+      <w:r>
+        <w:rPr>
+          <w:rFonts w:asciiTheme="minorHAnsi" w:hAnsiTheme="minorHAnsi" w:cstheme="minorHAnsi"/>
+          <w:b/>
           <w:color w:val="auto"/>
           <w:sz w:val="32"/>
           <w:szCs w:val="32"/>
@@ -737,22 +605,46 @@
       <w:pPr>
         <w:pStyle w:val="Default"/>
         <w:rPr>
-          <w:color w:val="auto"/>
-          <w:sz w:val="32"/>
-          <w:szCs w:val="32"/>
-        </w:rPr>
-      </w:pPr>
-      <w:r>
-        <w:rPr>
-          <w:color w:val="auto"/>
-          <w:sz w:val="32"/>
-          <w:szCs w:val="32"/>
-        </w:rPr>
-        <w:t xml:space="preserve">3. Dettagli del Level </w:t>
+          <w:rFonts w:asciiTheme="minorHAnsi" w:hAnsiTheme="minorHAnsi" w:cstheme="minorHAnsi"/>
+          <w:color w:val="auto"/>
+          <w:sz w:val="32"/>
+          <w:szCs w:val="32"/>
+        </w:rPr>
+      </w:pPr>
+      <w:r>
+        <w:rPr>
+          <w:rFonts w:asciiTheme="minorHAnsi" w:hAnsiTheme="minorHAnsi" w:cstheme="minorHAnsi"/>
+          <w:b/>
+          <w:color w:val="auto"/>
+          <w:sz w:val="32"/>
+          <w:szCs w:val="32"/>
+        </w:rPr>
+        <w:t>3</w:t>
+      </w:r>
+      <w:r>
+        <w:rPr>
+          <w:rFonts w:asciiTheme="minorHAnsi" w:hAnsiTheme="minorHAnsi" w:cstheme="minorHAnsi"/>
+          <w:color w:val="auto"/>
+          <w:sz w:val="32"/>
+          <w:szCs w:val="32"/>
+        </w:rPr>
+        <w:t xml:space="preserve">. </w:t>
+      </w:r>
+      <w:r>
+        <w:rPr>
+          <w:rFonts w:asciiTheme="minorHAnsi" w:hAnsiTheme="minorHAnsi" w:cstheme="minorHAnsi"/>
+          <w:b/>
+          <w:color w:val="auto"/>
+          <w:sz w:val="32"/>
+          <w:szCs w:val="32"/>
+        </w:rPr>
+        <w:t xml:space="preserve">Dettagli del Level </w:t>
       </w:r>
       <w:proofErr w:type="spellStart"/>
       <w:r>
         <w:rPr>
+          <w:rFonts w:asciiTheme="minorHAnsi" w:hAnsiTheme="minorHAnsi" w:cstheme="minorHAnsi"/>
+          <w:b/>
           <w:color w:val="auto"/>
           <w:sz w:val="32"/>
           <w:szCs w:val="32"/>
@@ -762,24 +654,38 @@
       <w:proofErr w:type="spellEnd"/>
       <w:r>
         <w:rPr>
-          <w:color w:val="auto"/>
-          <w:sz w:val="32"/>
-          <w:szCs w:val="32"/>
-        </w:rPr>
-        <w:t xml:space="preserve"> Design </w:t>
-      </w:r>
-    </w:p>
-    <w:p>
-      <w:pPr>
-        <w:pStyle w:val="Default"/>
-        <w:rPr>
-          <w:color w:val="auto"/>
-          <w:sz w:val="32"/>
-          <w:szCs w:val="32"/>
-        </w:rPr>
-      </w:pPr>
-      <w:r>
-        <w:rPr>
+          <w:rFonts w:asciiTheme="minorHAnsi" w:hAnsiTheme="minorHAnsi" w:cstheme="minorHAnsi"/>
+          <w:b/>
+          <w:color w:val="auto"/>
+          <w:sz w:val="32"/>
+          <w:szCs w:val="32"/>
+        </w:rPr>
+        <w:t xml:space="preserve"> Design</w:t>
+      </w:r>
+      <w:r>
+        <w:rPr>
+          <w:rFonts w:asciiTheme="minorHAnsi" w:hAnsiTheme="minorHAnsi" w:cstheme="minorHAnsi"/>
+          <w:color w:val="auto"/>
+          <w:sz w:val="32"/>
+          <w:szCs w:val="32"/>
+        </w:rPr>
+        <w:t xml:space="preserve"> </w:t>
+      </w:r>
+    </w:p>
+    <w:p>
+      <w:pPr>
+        <w:pStyle w:val="Default"/>
+        <w:ind w:firstLine="708"/>
+        <w:rPr>
+          <w:rFonts w:asciiTheme="minorHAnsi" w:hAnsiTheme="minorHAnsi" w:cstheme="minorHAnsi"/>
+          <w:color w:val="auto"/>
+          <w:sz w:val="32"/>
+          <w:szCs w:val="32"/>
+        </w:rPr>
+      </w:pPr>
+      <w:r>
+        <w:rPr>
+          <w:rFonts w:asciiTheme="minorHAnsi" w:hAnsiTheme="minorHAnsi" w:cstheme="minorHAnsi"/>
           <w:color w:val="auto"/>
           <w:sz w:val="32"/>
           <w:szCs w:val="32"/>
@@ -789,6 +695,7 @@
       <w:proofErr w:type="spellStart"/>
       <w:r>
         <w:rPr>
+          <w:rFonts w:asciiTheme="minorHAnsi" w:hAnsiTheme="minorHAnsi" w:cstheme="minorHAnsi"/>
           <w:color w:val="auto"/>
           <w:sz w:val="32"/>
           <w:szCs w:val="32"/>
@@ -798,6 +705,7 @@
       <w:proofErr w:type="spellEnd"/>
       <w:r>
         <w:rPr>
+          <w:rFonts w:asciiTheme="minorHAnsi" w:hAnsiTheme="minorHAnsi" w:cstheme="minorHAnsi"/>
           <w:color w:val="auto"/>
           <w:sz w:val="32"/>
           <w:szCs w:val="32"/>
@@ -808,14 +716,17 @@
     <w:p>
       <w:pPr>
         <w:pStyle w:val="Default"/>
-        <w:rPr>
-          <w:color w:val="auto"/>
-          <w:sz w:val="32"/>
-          <w:szCs w:val="32"/>
-        </w:rPr>
-      </w:pPr>
-      <w:r>
-        <w:rPr>
+        <w:ind w:firstLine="708"/>
+        <w:rPr>
+          <w:rFonts w:asciiTheme="minorHAnsi" w:hAnsiTheme="minorHAnsi" w:cstheme="minorHAnsi"/>
+          <w:color w:val="auto"/>
+          <w:sz w:val="32"/>
+          <w:szCs w:val="32"/>
+        </w:rPr>
+      </w:pPr>
+      <w:r>
+        <w:rPr>
+          <w:rFonts w:asciiTheme="minorHAnsi" w:hAnsiTheme="minorHAnsi" w:cstheme="minorHAnsi"/>
           <w:color w:val="auto"/>
           <w:sz w:val="32"/>
           <w:szCs w:val="32"/>
@@ -827,13 +738,17 @@
       <w:pPr>
         <w:pStyle w:val="Default"/>
         <w:rPr>
-          <w:color w:val="auto"/>
-          <w:sz w:val="32"/>
-          <w:szCs w:val="32"/>
-        </w:rPr>
-      </w:pPr>
-      <w:r>
-        <w:rPr>
+          <w:rFonts w:asciiTheme="minorHAnsi" w:hAnsiTheme="minorHAnsi" w:cstheme="minorHAnsi"/>
+          <w:b/>
+          <w:color w:val="auto"/>
+          <w:sz w:val="32"/>
+          <w:szCs w:val="32"/>
+        </w:rPr>
+      </w:pPr>
+      <w:r>
+        <w:rPr>
+          <w:rFonts w:asciiTheme="minorHAnsi" w:hAnsiTheme="minorHAnsi" w:cstheme="minorHAnsi"/>
+          <w:b/>
           <w:color w:val="auto"/>
           <w:sz w:val="32"/>
           <w:szCs w:val="32"/>
@@ -843,6 +758,8 @@
       <w:proofErr w:type="spellStart"/>
       <w:r>
         <w:rPr>
+          <w:rFonts w:asciiTheme="minorHAnsi" w:hAnsiTheme="minorHAnsi" w:cstheme="minorHAnsi"/>
+          <w:b/>
           <w:color w:val="auto"/>
           <w:sz w:val="32"/>
           <w:szCs w:val="32"/>
@@ -852,6 +769,8 @@
       <w:proofErr w:type="spellEnd"/>
       <w:r>
         <w:rPr>
+          <w:rFonts w:asciiTheme="minorHAnsi" w:hAnsiTheme="minorHAnsi" w:cstheme="minorHAnsi"/>
+          <w:b/>
           <w:color w:val="auto"/>
           <w:sz w:val="32"/>
           <w:szCs w:val="32"/>
@@ -861,6 +780,8 @@
       <w:proofErr w:type="spellStart"/>
       <w:r>
         <w:rPr>
+          <w:rFonts w:asciiTheme="minorHAnsi" w:hAnsiTheme="minorHAnsi" w:cstheme="minorHAnsi"/>
+          <w:b/>
           <w:color w:val="auto"/>
           <w:sz w:val="32"/>
           <w:szCs w:val="32"/>
@@ -870,6 +791,8 @@
       <w:proofErr w:type="spellEnd"/>
       <w:r>
         <w:rPr>
+          <w:rFonts w:asciiTheme="minorHAnsi" w:hAnsiTheme="minorHAnsi" w:cstheme="minorHAnsi"/>
+          <w:b/>
           <w:color w:val="auto"/>
           <w:sz w:val="32"/>
           <w:szCs w:val="32"/>
@@ -881,6 +804,7 @@
       <w:pPr>
         <w:pStyle w:val="Default"/>
         <w:rPr>
+          <w:rFonts w:asciiTheme="minorHAnsi" w:hAnsiTheme="minorHAnsi" w:cstheme="minorHAnsi"/>
           <w:color w:val="auto"/>
         </w:rPr>
       </w:pPr>
@@ -890,13 +814,15 @@
         <w:pStyle w:val="Default"/>
         <w:pageBreakBefore/>
         <w:rPr>
-          <w:color w:val="auto"/>
-          <w:sz w:val="32"/>
-          <w:szCs w:val="32"/>
-        </w:rPr>
-      </w:pPr>
-      <w:r>
-        <w:rPr>
+          <w:rFonts w:asciiTheme="minorHAnsi" w:hAnsiTheme="minorHAnsi" w:cstheme="minorHAnsi"/>
+          <w:color w:val="auto"/>
+          <w:sz w:val="32"/>
+          <w:szCs w:val="32"/>
+        </w:rPr>
+      </w:pPr>
+      <w:r>
+        <w:rPr>
+          <w:rFonts w:asciiTheme="minorHAnsi" w:hAnsiTheme="minorHAnsi" w:cstheme="minorHAnsi"/>
           <w:b/>
           <w:bCs/>
           <w:color w:val="auto"/>
@@ -911,13 +837,15 @@
       <w:pPr>
         <w:pStyle w:val="Default"/>
         <w:rPr>
-          <w:color w:val="auto"/>
-          <w:sz w:val="28"/>
-          <w:szCs w:val="28"/>
-        </w:rPr>
-      </w:pPr>
-      <w:r>
-        <w:rPr>
+          <w:rFonts w:asciiTheme="minorHAnsi" w:hAnsiTheme="minorHAnsi" w:cstheme="minorHAnsi"/>
+          <w:color w:val="auto"/>
+          <w:sz w:val="28"/>
+          <w:szCs w:val="28"/>
+        </w:rPr>
+      </w:pPr>
+      <w:r>
+        <w:rPr>
+          <w:rFonts w:asciiTheme="minorHAnsi" w:hAnsiTheme="minorHAnsi" w:cstheme="minorHAnsi"/>
           <w:color w:val="auto"/>
           <w:sz w:val="28"/>
           <w:szCs w:val="28"/>
@@ -927,6 +855,7 @@
       <w:proofErr w:type="spellStart"/>
       <w:r>
         <w:rPr>
+          <w:rFonts w:asciiTheme="minorHAnsi" w:hAnsiTheme="minorHAnsi" w:cstheme="minorHAnsi"/>
           <w:color w:val="auto"/>
           <w:sz w:val="28"/>
           <w:szCs w:val="28"/>
@@ -936,6 +865,7 @@
       <w:proofErr w:type="spellEnd"/>
       <w:r>
         <w:rPr>
+          <w:rFonts w:asciiTheme="minorHAnsi" w:hAnsiTheme="minorHAnsi" w:cstheme="minorHAnsi"/>
           <w:color w:val="auto"/>
           <w:sz w:val="28"/>
           <w:szCs w:val="28"/>
@@ -945,6 +875,7 @@
       <w:proofErr w:type="spellStart"/>
       <w:r>
         <w:rPr>
+          <w:rFonts w:asciiTheme="minorHAnsi" w:hAnsiTheme="minorHAnsi" w:cstheme="minorHAnsi"/>
           <w:color w:val="auto"/>
           <w:sz w:val="28"/>
           <w:szCs w:val="28"/>
@@ -954,6 +885,7 @@
       <w:proofErr w:type="spellEnd"/>
       <w:r>
         <w:rPr>
+          <w:rFonts w:asciiTheme="minorHAnsi" w:hAnsiTheme="minorHAnsi" w:cstheme="minorHAnsi"/>
           <w:color w:val="auto"/>
           <w:sz w:val="28"/>
           <w:szCs w:val="28"/>
@@ -965,13 +897,15 @@
       <w:pPr>
         <w:pStyle w:val="Default"/>
         <w:rPr>
-          <w:color w:val="auto"/>
-          <w:sz w:val="28"/>
-          <w:szCs w:val="28"/>
-        </w:rPr>
-      </w:pPr>
-      <w:r>
-        <w:rPr>
+          <w:rFonts w:asciiTheme="minorHAnsi" w:hAnsiTheme="minorHAnsi" w:cstheme="minorHAnsi"/>
+          <w:color w:val="auto"/>
+          <w:sz w:val="28"/>
+          <w:szCs w:val="28"/>
+        </w:rPr>
+      </w:pPr>
+      <w:r>
+        <w:rPr>
+          <w:rFonts w:asciiTheme="minorHAnsi" w:hAnsiTheme="minorHAnsi" w:cstheme="minorHAnsi"/>
           <w:color w:val="auto"/>
           <w:sz w:val="28"/>
           <w:szCs w:val="28"/>
@@ -981,6 +915,7 @@
       <w:proofErr w:type="spellStart"/>
       <w:r>
         <w:rPr>
+          <w:rFonts w:asciiTheme="minorHAnsi" w:hAnsiTheme="minorHAnsi" w:cstheme="minorHAnsi"/>
           <w:color w:val="auto"/>
           <w:sz w:val="28"/>
           <w:szCs w:val="28"/>
@@ -990,6 +925,7 @@
       <w:proofErr w:type="spellEnd"/>
       <w:r>
         <w:rPr>
+          <w:rFonts w:asciiTheme="minorHAnsi" w:hAnsiTheme="minorHAnsi" w:cstheme="minorHAnsi"/>
           <w:color w:val="auto"/>
           <w:sz w:val="28"/>
           <w:szCs w:val="28"/>
@@ -999,6 +935,7 @@
       <w:proofErr w:type="spellStart"/>
       <w:r>
         <w:rPr>
+          <w:rFonts w:asciiTheme="minorHAnsi" w:hAnsiTheme="minorHAnsi" w:cstheme="minorHAnsi"/>
           <w:color w:val="auto"/>
           <w:sz w:val="28"/>
           <w:szCs w:val="28"/>
@@ -1008,6 +945,7 @@
       <w:proofErr w:type="spellEnd"/>
       <w:r>
         <w:rPr>
+          <w:rFonts w:asciiTheme="minorHAnsi" w:hAnsiTheme="minorHAnsi" w:cstheme="minorHAnsi"/>
           <w:color w:val="auto"/>
           <w:sz w:val="28"/>
           <w:szCs w:val="28"/>
@@ -1019,21 +957,32 @@
       <w:pPr>
         <w:pStyle w:val="Default"/>
         <w:rPr>
+          <w:rFonts w:asciiTheme="minorHAnsi" w:hAnsiTheme="minorHAnsi" w:cstheme="minorHAnsi"/>
+          <w:color w:val="auto"/>
+          <w:sz w:val="28"/>
+          <w:szCs w:val="28"/>
+        </w:rPr>
+      </w:pPr>
+    </w:p>
+    <w:p>
+      <w:pPr>
+        <w:pStyle w:val="Default"/>
+        <w:rPr>
+          <w:rFonts w:asciiTheme="minorHAnsi" w:hAnsiTheme="minorHAnsi" w:cstheme="minorHAnsi"/>
+          <w:color w:val="auto"/>
+          <w:sz w:val="32"/>
+          <w:szCs w:val="32"/>
+        </w:rPr>
+      </w:pPr>
+      <w:r>
+        <w:rPr>
+          <w:rFonts w:asciiTheme="minorHAnsi" w:hAnsiTheme="minorHAnsi" w:cstheme="minorHAnsi"/>
           <w:b/>
           <w:bCs/>
           <w:color w:val="auto"/>
           <w:sz w:val="32"/>
           <w:szCs w:val="32"/>
         </w:rPr>
-      </w:pPr>
-      <w:r>
-        <w:rPr>
-          <w:b/>
-          <w:bCs/>
-          <w:color w:val="auto"/>
-          <w:sz w:val="32"/>
-          <w:szCs w:val="32"/>
-        </w:rPr>
         <w:t xml:space="preserve">2. Relazione con gli altri documenti </w:t>
       </w:r>
     </w:p>
@@ -1041,23 +990,15 @@
       <w:pPr>
         <w:pStyle w:val="Default"/>
         <w:rPr>
-          <w:color w:val="auto"/>
-          <w:sz w:val="32"/>
-          <w:szCs w:val="32"/>
-        </w:rPr>
-      </w:pPr>
-    </w:p>
-    <w:p>
-      <w:pPr>
-        <w:pStyle w:val="Default"/>
-        <w:rPr>
-          <w:color w:val="auto"/>
-          <w:sz w:val="28"/>
-          <w:szCs w:val="28"/>
-        </w:rPr>
-      </w:pPr>
-      <w:r>
-        <w:rPr>
+          <w:rFonts w:asciiTheme="minorHAnsi" w:hAnsiTheme="minorHAnsi" w:cstheme="minorHAnsi"/>
+          <w:color w:val="auto"/>
+          <w:sz w:val="28"/>
+          <w:szCs w:val="28"/>
+        </w:rPr>
+      </w:pPr>
+      <w:r>
+        <w:rPr>
+          <w:rFonts w:asciiTheme="minorHAnsi" w:hAnsiTheme="minorHAnsi" w:cstheme="minorHAnsi"/>
           <w:color w:val="auto"/>
           <w:sz w:val="28"/>
           <w:szCs w:val="28"/>
@@ -1067,6 +1008,7 @@
       <w:proofErr w:type="spellStart"/>
       <w:r>
         <w:rPr>
+          <w:rFonts w:asciiTheme="minorHAnsi" w:hAnsiTheme="minorHAnsi" w:cstheme="minorHAnsi"/>
           <w:color w:val="auto"/>
           <w:sz w:val="28"/>
           <w:szCs w:val="28"/>
@@ -1076,6 +1018,7 @@
       <w:proofErr w:type="spellEnd"/>
       <w:r>
         <w:rPr>
+          <w:rFonts w:asciiTheme="minorHAnsi" w:hAnsiTheme="minorHAnsi" w:cstheme="minorHAnsi"/>
           <w:color w:val="auto"/>
           <w:sz w:val="28"/>
           <w:szCs w:val="28"/>
@@ -1087,13 +1030,15 @@
       <w:pPr>
         <w:pStyle w:val="Default"/>
         <w:rPr>
-          <w:color w:val="auto"/>
-          <w:sz w:val="28"/>
-          <w:szCs w:val="28"/>
-        </w:rPr>
-      </w:pPr>
-      <w:r>
-        <w:rPr>
+          <w:rFonts w:asciiTheme="minorHAnsi" w:hAnsiTheme="minorHAnsi" w:cstheme="minorHAnsi"/>
+          <w:color w:val="auto"/>
+          <w:sz w:val="28"/>
+          <w:szCs w:val="28"/>
+        </w:rPr>
+      </w:pPr>
+      <w:r>
+        <w:rPr>
+          <w:rFonts w:asciiTheme="minorHAnsi" w:hAnsiTheme="minorHAnsi" w:cstheme="minorHAnsi"/>
           <w:color w:val="auto"/>
           <w:sz w:val="28"/>
           <w:szCs w:val="28"/>
@@ -1102,6 +1047,7 @@
       </w:r>
       <w:r>
         <w:rPr>
+          <w:rFonts w:asciiTheme="minorHAnsi" w:hAnsiTheme="minorHAnsi" w:cstheme="minorHAnsi"/>
           <w:i/>
           <w:iCs/>
           <w:color w:val="auto"/>
@@ -1115,13 +1061,15 @@
       <w:pPr>
         <w:pStyle w:val="Default"/>
         <w:rPr>
-          <w:color w:val="auto"/>
-          <w:sz w:val="28"/>
-          <w:szCs w:val="28"/>
-        </w:rPr>
-      </w:pPr>
-      <w:r>
-        <w:rPr>
+          <w:rFonts w:asciiTheme="minorHAnsi" w:hAnsiTheme="minorHAnsi" w:cstheme="minorHAnsi"/>
+          <w:color w:val="auto"/>
+          <w:sz w:val="28"/>
+          <w:szCs w:val="28"/>
+        </w:rPr>
+      </w:pPr>
+      <w:r>
+        <w:rPr>
+          <w:rFonts w:asciiTheme="minorHAnsi" w:hAnsiTheme="minorHAnsi" w:cstheme="minorHAnsi"/>
           <w:color w:val="auto"/>
           <w:sz w:val="28"/>
           <w:szCs w:val="28"/>
@@ -1130,6 +1078,7 @@
       </w:r>
       <w:r>
         <w:rPr>
+          <w:rFonts w:asciiTheme="minorHAnsi" w:hAnsiTheme="minorHAnsi" w:cstheme="minorHAnsi"/>
           <w:i/>
           <w:iCs/>
           <w:color w:val="auto"/>
@@ -1143,13 +1092,15 @@
       <w:pPr>
         <w:pStyle w:val="Default"/>
         <w:rPr>
-          <w:color w:val="auto"/>
-          <w:sz w:val="28"/>
-          <w:szCs w:val="28"/>
-        </w:rPr>
-      </w:pPr>
-      <w:r>
-        <w:rPr>
+          <w:rFonts w:asciiTheme="minorHAnsi" w:hAnsiTheme="minorHAnsi" w:cstheme="minorHAnsi"/>
+          <w:color w:val="auto"/>
+          <w:sz w:val="28"/>
+          <w:szCs w:val="28"/>
+        </w:rPr>
+      </w:pPr>
+      <w:r>
+        <w:rPr>
+          <w:rFonts w:asciiTheme="minorHAnsi" w:hAnsiTheme="minorHAnsi" w:cstheme="minorHAnsi"/>
           <w:color w:val="auto"/>
           <w:sz w:val="28"/>
           <w:szCs w:val="28"/>
@@ -1159,6 +1110,7 @@
       <w:proofErr w:type="gramStart"/>
       <w:r>
         <w:rPr>
+          <w:rFonts w:asciiTheme="minorHAnsi" w:hAnsiTheme="minorHAnsi" w:cstheme="minorHAnsi"/>
           <w:i/>
           <w:iCs/>
           <w:color w:val="auto"/>
@@ -1170,6 +1122,7 @@
       <w:proofErr w:type="gramEnd"/>
       <w:r>
         <w:rPr>
+          <w:rFonts w:asciiTheme="minorHAnsi" w:hAnsiTheme="minorHAnsi" w:cstheme="minorHAnsi"/>
           <w:i/>
           <w:iCs/>
           <w:color w:val="auto"/>
@@ -1183,13 +1136,15 @@
       <w:pPr>
         <w:pStyle w:val="Default"/>
         <w:rPr>
-          <w:color w:val="auto"/>
-          <w:sz w:val="28"/>
-          <w:szCs w:val="28"/>
-        </w:rPr>
-      </w:pPr>
-      <w:r>
-        <w:rPr>
+          <w:rFonts w:asciiTheme="minorHAnsi" w:hAnsiTheme="minorHAnsi" w:cstheme="minorHAnsi"/>
+          <w:color w:val="auto"/>
+          <w:sz w:val="28"/>
+          <w:szCs w:val="28"/>
+        </w:rPr>
+      </w:pPr>
+      <w:r>
+        <w:rPr>
+          <w:rFonts w:asciiTheme="minorHAnsi" w:hAnsiTheme="minorHAnsi" w:cstheme="minorHAnsi"/>
           <w:color w:val="auto"/>
           <w:sz w:val="28"/>
           <w:szCs w:val="28"/>
@@ -1198,6 +1153,7 @@
       </w:r>
       <w:r>
         <w:rPr>
+          <w:rFonts w:asciiTheme="minorHAnsi" w:hAnsiTheme="minorHAnsi" w:cstheme="minorHAnsi"/>
           <w:i/>
           <w:iCs/>
           <w:color w:val="auto"/>
@@ -1211,6 +1167,7 @@
       <w:pPr>
         <w:pStyle w:val="Default"/>
         <w:rPr>
+          <w:rFonts w:asciiTheme="minorHAnsi" w:hAnsiTheme="minorHAnsi" w:cstheme="minorHAnsi"/>
           <w:i/>
           <w:iCs/>
           <w:color w:val="auto"/>
@@ -1220,6 +1177,7 @@
       </w:pPr>
       <w:r>
         <w:rPr>
+          <w:rFonts w:asciiTheme="minorHAnsi" w:hAnsiTheme="minorHAnsi" w:cstheme="minorHAnsi"/>
           <w:color w:val="auto"/>
           <w:sz w:val="28"/>
           <w:szCs w:val="28"/>
@@ -1229,6 +1187,7 @@
       <w:proofErr w:type="gramStart"/>
       <w:r>
         <w:rPr>
+          <w:rFonts w:asciiTheme="minorHAnsi" w:hAnsiTheme="minorHAnsi" w:cstheme="minorHAnsi"/>
           <w:i/>
           <w:iCs/>
           <w:color w:val="auto"/>
@@ -1240,6 +1199,7 @@
       <w:proofErr w:type="gramEnd"/>
       <w:r>
         <w:rPr>
+          <w:rFonts w:asciiTheme="minorHAnsi" w:hAnsiTheme="minorHAnsi" w:cstheme="minorHAnsi"/>
           <w:i/>
           <w:iCs/>
           <w:color w:val="auto"/>
@@ -1253,16 +1213,18 @@
       <w:pPr>
         <w:pStyle w:val="Default"/>
         <w:rPr>
-          <w:color w:val="auto"/>
-          <w:sz w:val="28"/>
-          <w:szCs w:val="28"/>
-        </w:rPr>
-      </w:pPr>
-    </w:p>
-    <w:p>
-      <w:pPr>
-        <w:pStyle w:val="Default"/>
-        <w:rPr>
+          <w:rFonts w:asciiTheme="minorHAnsi" w:hAnsiTheme="minorHAnsi" w:cstheme="minorHAnsi"/>
+          <w:color w:val="auto"/>
+          <w:sz w:val="28"/>
+          <w:szCs w:val="28"/>
+        </w:rPr>
+      </w:pPr>
+    </w:p>
+    <w:p>
+      <w:pPr>
+        <w:pStyle w:val="Default"/>
+        <w:rPr>
+          <w:rFonts w:asciiTheme="minorHAnsi" w:hAnsiTheme="minorHAnsi" w:cstheme="minorHAnsi"/>
           <w:color w:val="auto"/>
           <w:sz w:val="36"/>
           <w:szCs w:val="36"/>
@@ -1270,6 +1232,7 @@
       </w:pPr>
       <w:r>
         <w:rPr>
+          <w:rFonts w:asciiTheme="minorHAnsi" w:hAnsiTheme="minorHAnsi" w:cstheme="minorHAnsi"/>
           <w:b/>
           <w:bCs/>
           <w:color w:val="auto"/>
@@ -1281,6 +1244,7 @@
       <w:proofErr w:type="spellStart"/>
       <w:r>
         <w:rPr>
+          <w:rFonts w:asciiTheme="minorHAnsi" w:hAnsiTheme="minorHAnsi" w:cstheme="minorHAnsi"/>
           <w:b/>
           <w:bCs/>
           <w:color w:val="auto"/>
@@ -1292,6 +1256,7 @@
       <w:proofErr w:type="spellEnd"/>
       <w:r>
         <w:rPr>
+          <w:rFonts w:asciiTheme="minorHAnsi" w:hAnsiTheme="minorHAnsi" w:cstheme="minorHAnsi"/>
           <w:b/>
           <w:bCs/>
           <w:color w:val="auto"/>
@@ -1305,13 +1270,15 @@
       <w:pPr>
         <w:pStyle w:val="Default"/>
         <w:rPr>
-          <w:color w:val="auto"/>
-          <w:sz w:val="32"/>
-          <w:szCs w:val="32"/>
-        </w:rPr>
-      </w:pPr>
-      <w:r>
-        <w:rPr>
+          <w:rFonts w:asciiTheme="minorHAnsi" w:hAnsiTheme="minorHAnsi" w:cstheme="minorHAnsi"/>
+          <w:color w:val="auto"/>
+          <w:sz w:val="32"/>
+          <w:szCs w:val="32"/>
+        </w:rPr>
+      </w:pPr>
+      <w:r>
+        <w:rPr>
+          <w:rFonts w:asciiTheme="minorHAnsi" w:hAnsiTheme="minorHAnsi" w:cstheme="minorHAnsi"/>
           <w:b/>
           <w:bCs/>
           <w:color w:val="auto"/>
@@ -1323,6 +1290,7 @@
       <w:proofErr w:type="spellStart"/>
       <w:r>
         <w:rPr>
+          <w:rFonts w:asciiTheme="minorHAnsi" w:hAnsiTheme="minorHAnsi" w:cstheme="minorHAnsi"/>
           <w:b/>
           <w:bCs/>
           <w:color w:val="auto"/>
@@ -1334,6 +1302,7 @@
       <w:proofErr w:type="spellEnd"/>
       <w:r>
         <w:rPr>
+          <w:rFonts w:asciiTheme="minorHAnsi" w:hAnsiTheme="minorHAnsi" w:cstheme="minorHAnsi"/>
           <w:b/>
           <w:bCs/>
           <w:color w:val="auto"/>
@@ -1347,13 +1316,15 @@
       <w:pPr>
         <w:pStyle w:val="Default"/>
         <w:rPr>
-          <w:color w:val="auto"/>
-          <w:sz w:val="28"/>
-          <w:szCs w:val="28"/>
-        </w:rPr>
-      </w:pPr>
-      <w:r>
-        <w:rPr>
+          <w:rFonts w:asciiTheme="minorHAnsi" w:hAnsiTheme="minorHAnsi" w:cstheme="minorHAnsi"/>
+          <w:color w:val="auto"/>
+          <w:sz w:val="28"/>
+          <w:szCs w:val="28"/>
+        </w:rPr>
+      </w:pPr>
+      <w:r>
+        <w:rPr>
+          <w:rFonts w:asciiTheme="minorHAnsi" w:hAnsiTheme="minorHAnsi" w:cstheme="minorHAnsi"/>
           <w:color w:val="auto"/>
           <w:sz w:val="28"/>
           <w:szCs w:val="28"/>
@@ -1365,13 +1336,15 @@
       <w:pPr>
         <w:pStyle w:val="Default"/>
         <w:rPr>
-          <w:color w:val="auto"/>
-          <w:sz w:val="28"/>
-          <w:szCs w:val="28"/>
-        </w:rPr>
-      </w:pPr>
-      <w:r>
-        <w:rPr>
+          <w:rFonts w:asciiTheme="minorHAnsi" w:hAnsiTheme="minorHAnsi" w:cstheme="minorHAnsi"/>
+          <w:color w:val="auto"/>
+          <w:sz w:val="28"/>
+          <w:szCs w:val="28"/>
+        </w:rPr>
+      </w:pPr>
+      <w:r>
+        <w:rPr>
+          <w:rFonts w:asciiTheme="minorHAnsi" w:hAnsiTheme="minorHAnsi" w:cstheme="minorHAnsi"/>
           <w:color w:val="auto"/>
           <w:sz w:val="28"/>
           <w:szCs w:val="28"/>
@@ -1381,6 +1354,7 @@
       <w:proofErr w:type="spellStart"/>
       <w:r>
         <w:rPr>
+          <w:rFonts w:asciiTheme="minorHAnsi" w:hAnsiTheme="minorHAnsi" w:cstheme="minorHAnsi"/>
           <w:color w:val="auto"/>
           <w:sz w:val="28"/>
           <w:szCs w:val="28"/>
@@ -1390,6 +1364,7 @@
       <w:proofErr w:type="spellEnd"/>
       <w:r>
         <w:rPr>
+          <w:rFonts w:asciiTheme="minorHAnsi" w:hAnsiTheme="minorHAnsi" w:cstheme="minorHAnsi"/>
           <w:color w:val="auto"/>
           <w:sz w:val="28"/>
           <w:szCs w:val="28"/>
@@ -1401,13 +1376,15 @@
       <w:pPr>
         <w:pStyle w:val="Default"/>
         <w:rPr>
-          <w:color w:val="auto"/>
-          <w:sz w:val="28"/>
-          <w:szCs w:val="28"/>
-        </w:rPr>
-      </w:pPr>
-      <w:r>
-        <w:rPr>
+          <w:rFonts w:asciiTheme="minorHAnsi" w:hAnsiTheme="minorHAnsi" w:cstheme="minorHAnsi"/>
+          <w:color w:val="auto"/>
+          <w:sz w:val="28"/>
+          <w:szCs w:val="28"/>
+        </w:rPr>
+      </w:pPr>
+      <w:r>
+        <w:rPr>
+          <w:rFonts w:asciiTheme="minorHAnsi" w:hAnsiTheme="minorHAnsi" w:cstheme="minorHAnsi"/>
           <w:color w:val="auto"/>
           <w:sz w:val="28"/>
           <w:szCs w:val="28"/>
@@ -1417,6 +1394,7 @@
       <w:proofErr w:type="spellStart"/>
       <w:r>
         <w:rPr>
+          <w:rFonts w:asciiTheme="minorHAnsi" w:hAnsiTheme="minorHAnsi" w:cstheme="minorHAnsi"/>
           <w:color w:val="auto"/>
           <w:sz w:val="28"/>
           <w:szCs w:val="28"/>
@@ -1426,6 +1404,7 @@
       <w:proofErr w:type="spellEnd"/>
       <w:r>
         <w:rPr>
+          <w:rFonts w:asciiTheme="minorHAnsi" w:hAnsiTheme="minorHAnsi" w:cstheme="minorHAnsi"/>
           <w:color w:val="auto"/>
           <w:sz w:val="28"/>
           <w:szCs w:val="28"/>
@@ -1435,6 +1414,7 @@
       <w:proofErr w:type="spellStart"/>
       <w:r>
         <w:rPr>
+          <w:rFonts w:asciiTheme="minorHAnsi" w:hAnsiTheme="minorHAnsi" w:cstheme="minorHAnsi"/>
           <w:color w:val="auto"/>
           <w:sz w:val="28"/>
           <w:szCs w:val="28"/>
@@ -1444,6 +1424,7 @@
       <w:proofErr w:type="spellEnd"/>
       <w:r>
         <w:rPr>
+          <w:rFonts w:asciiTheme="minorHAnsi" w:hAnsiTheme="minorHAnsi" w:cstheme="minorHAnsi"/>
           <w:color w:val="auto"/>
           <w:sz w:val="28"/>
           <w:szCs w:val="28"/>
@@ -1453,6 +1434,7 @@
       <w:proofErr w:type="spellStart"/>
       <w:r>
         <w:rPr>
+          <w:rFonts w:asciiTheme="minorHAnsi" w:hAnsiTheme="minorHAnsi" w:cstheme="minorHAnsi"/>
           <w:color w:val="auto"/>
           <w:sz w:val="28"/>
           <w:szCs w:val="28"/>
@@ -1462,6 +1444,7 @@
       <w:proofErr w:type="spellEnd"/>
       <w:r>
         <w:rPr>
+          <w:rFonts w:asciiTheme="minorHAnsi" w:hAnsiTheme="minorHAnsi" w:cstheme="minorHAnsi"/>
           <w:color w:val="auto"/>
           <w:sz w:val="28"/>
           <w:szCs w:val="28"/>
@@ -1473,385 +1456,363 @@
       <w:pPr>
         <w:pStyle w:val="Default"/>
         <w:rPr>
-          <w:color w:val="auto"/>
-        </w:rPr>
-      </w:pPr>
-    </w:p>
-    <w:p>
-      <w:pPr>
-        <w:pStyle w:val="Default"/>
-        <w:pageBreakBefore/>
-        <w:rPr>
-          <w:color w:val="auto"/>
-          <w:sz w:val="32"/>
-          <w:szCs w:val="32"/>
-        </w:rPr>
-      </w:pPr>
-      <w:r>
-        <w:rPr>
+          <w:rFonts w:asciiTheme="minorHAnsi" w:hAnsiTheme="minorHAnsi" w:cstheme="minorHAnsi"/>
+          <w:color w:val="auto"/>
+          <w:sz w:val="28"/>
+          <w:szCs w:val="28"/>
+        </w:rPr>
+      </w:pPr>
+    </w:p>
+    <w:p>
+      <w:pPr>
+        <w:pStyle w:val="Default"/>
+        <w:rPr>
+          <w:rFonts w:asciiTheme="minorHAnsi" w:hAnsiTheme="minorHAnsi" w:cstheme="minorHAnsi"/>
+          <w:color w:val="auto"/>
+          <w:sz w:val="32"/>
+          <w:szCs w:val="32"/>
+        </w:rPr>
+      </w:pPr>
+      <w:r>
+        <w:rPr>
+          <w:rFonts w:asciiTheme="minorHAnsi" w:hAnsiTheme="minorHAnsi" w:cstheme="minorHAnsi"/>
           <w:b/>
           <w:bCs/>
           <w:color w:val="auto"/>
           <w:sz w:val="32"/>
           <w:szCs w:val="32"/>
         </w:rPr>
+        <w:t>3</w:t>
+      </w:r>
+      <w:r>
+        <w:rPr>
+          <w:rFonts w:asciiTheme="minorHAnsi" w:hAnsiTheme="minorHAnsi" w:cstheme="minorHAnsi"/>
+          <w:b/>
+          <w:bCs/>
+          <w:color w:val="auto"/>
+          <w:sz w:val="32"/>
+          <w:szCs w:val="32"/>
+        </w:rPr>
+        <w:t xml:space="preserve">.2 Componenti da testare </w:t>
+      </w:r>
+    </w:p>
+    <w:p>
+      <w:pPr>
+        <w:pStyle w:val="Default"/>
+        <w:rPr>
+          <w:rFonts w:asciiTheme="minorHAnsi" w:hAnsiTheme="minorHAnsi" w:cstheme="minorHAnsi"/>
+          <w:color w:val="auto"/>
+          <w:sz w:val="28"/>
+          <w:szCs w:val="28"/>
+        </w:rPr>
+      </w:pPr>
+      <w:r>
+        <w:rPr>
+          <w:rFonts w:asciiTheme="minorHAnsi" w:hAnsiTheme="minorHAnsi" w:cstheme="minorHAnsi"/>
+          <w:color w:val="auto"/>
+          <w:sz w:val="28"/>
+          <w:szCs w:val="28"/>
+        </w:rPr>
+        <w:t xml:space="preserve">Di seguito vengono elencati le componenti del sistema da testare. </w:t>
+      </w:r>
+    </w:p>
+    <w:p>
+      <w:pPr>
+        <w:pStyle w:val="Default"/>
+        <w:rPr>
+          <w:rFonts w:asciiTheme="minorHAnsi" w:hAnsiTheme="minorHAnsi" w:cstheme="minorHAnsi"/>
+          <w:color w:val="auto"/>
+          <w:sz w:val="28"/>
+          <w:szCs w:val="28"/>
+        </w:rPr>
+      </w:pPr>
+      <w:r>
+        <w:rPr>
+          <w:rFonts w:asciiTheme="minorHAnsi" w:hAnsiTheme="minorHAnsi" w:cstheme="minorHAnsi"/>
+          <w:color w:val="auto"/>
+          <w:sz w:val="28"/>
+          <w:szCs w:val="28"/>
+        </w:rPr>
+        <w:t xml:space="preserve">Per quanto riguarda gli oggetti </w:t>
+      </w:r>
+      <w:proofErr w:type="spellStart"/>
+      <w:r>
+        <w:rPr>
+          <w:rFonts w:asciiTheme="minorHAnsi" w:hAnsiTheme="minorHAnsi" w:cstheme="minorHAnsi"/>
+          <w:color w:val="auto"/>
+          <w:sz w:val="28"/>
+          <w:szCs w:val="28"/>
+        </w:rPr>
+        <w:t>Entity</w:t>
+      </w:r>
+      <w:proofErr w:type="spellEnd"/>
+      <w:r>
+        <w:rPr>
+          <w:rFonts w:asciiTheme="minorHAnsi" w:hAnsiTheme="minorHAnsi" w:cstheme="minorHAnsi"/>
+          <w:color w:val="auto"/>
+          <w:sz w:val="28"/>
+          <w:szCs w:val="28"/>
+        </w:rPr>
+        <w:t xml:space="preserve">, le componenti da testare sono: </w:t>
+      </w:r>
+    </w:p>
+    <w:p>
+      <w:pPr>
+        <w:pStyle w:val="Default"/>
+        <w:rPr>
+          <w:rFonts w:asciiTheme="minorHAnsi" w:hAnsiTheme="minorHAnsi" w:cstheme="minorHAnsi"/>
+          <w:color w:val="auto"/>
+          <w:sz w:val="28"/>
+          <w:szCs w:val="28"/>
+        </w:rPr>
+      </w:pPr>
+      <w:r>
+        <w:rPr>
+          <w:rFonts w:asciiTheme="minorHAnsi" w:hAnsiTheme="minorHAnsi" w:cstheme="minorHAnsi"/>
+          <w:color w:val="auto"/>
+          <w:sz w:val="28"/>
+          <w:szCs w:val="28"/>
+        </w:rPr>
+        <w:t xml:space="preserve">● Auto.java; </w:t>
+      </w:r>
+    </w:p>
+    <w:p>
+      <w:pPr>
+        <w:pStyle w:val="Default"/>
+        <w:rPr>
+          <w:rFonts w:asciiTheme="minorHAnsi" w:hAnsiTheme="minorHAnsi" w:cstheme="minorHAnsi"/>
+          <w:color w:val="auto"/>
+          <w:sz w:val="28"/>
+          <w:szCs w:val="28"/>
+        </w:rPr>
+      </w:pPr>
+      <w:r>
+        <w:rPr>
+          <w:rFonts w:asciiTheme="minorHAnsi" w:hAnsiTheme="minorHAnsi" w:cstheme="minorHAnsi"/>
+          <w:color w:val="auto"/>
+          <w:sz w:val="28"/>
+          <w:szCs w:val="28"/>
+        </w:rPr>
+        <w:t xml:space="preserve">● RicambiAuto.java; </w:t>
+      </w:r>
+    </w:p>
+    <w:p>
+      <w:pPr>
+        <w:pStyle w:val="Default"/>
+        <w:rPr>
+          <w:rFonts w:asciiTheme="minorHAnsi" w:hAnsiTheme="minorHAnsi" w:cstheme="minorHAnsi"/>
+          <w:color w:val="auto"/>
+          <w:sz w:val="28"/>
+          <w:szCs w:val="28"/>
+        </w:rPr>
+      </w:pPr>
+      <w:r>
+        <w:rPr>
+          <w:rFonts w:asciiTheme="minorHAnsi" w:hAnsiTheme="minorHAnsi" w:cstheme="minorHAnsi"/>
+          <w:color w:val="auto"/>
+          <w:sz w:val="28"/>
+          <w:szCs w:val="28"/>
+        </w:rPr>
+        <w:t xml:space="preserve">● Client.java; </w:t>
+      </w:r>
+    </w:p>
+    <w:p>
+      <w:pPr>
+        <w:pStyle w:val="Default"/>
+        <w:rPr>
+          <w:rFonts w:asciiTheme="minorHAnsi" w:hAnsiTheme="minorHAnsi" w:cstheme="minorHAnsi"/>
+          <w:color w:val="auto"/>
+          <w:sz w:val="28"/>
+          <w:szCs w:val="28"/>
+        </w:rPr>
+      </w:pPr>
+      <w:r>
+        <w:rPr>
+          <w:rFonts w:asciiTheme="minorHAnsi" w:hAnsiTheme="minorHAnsi" w:cstheme="minorHAnsi"/>
+          <w:color w:val="auto"/>
+          <w:sz w:val="28"/>
+          <w:szCs w:val="28"/>
+        </w:rPr>
+        <w:t xml:space="preserve">● Dipendente.java; </w:t>
+      </w:r>
+    </w:p>
+    <w:p>
+      <w:pPr>
+        <w:pStyle w:val="Default"/>
+        <w:rPr>
+          <w:rFonts w:asciiTheme="minorHAnsi" w:hAnsiTheme="minorHAnsi" w:cstheme="minorHAnsi"/>
+          <w:color w:val="auto"/>
+          <w:sz w:val="28"/>
+          <w:szCs w:val="28"/>
+        </w:rPr>
+      </w:pPr>
+      <w:r>
+        <w:rPr>
+          <w:rFonts w:asciiTheme="minorHAnsi" w:hAnsiTheme="minorHAnsi" w:cstheme="minorHAnsi"/>
+          <w:color w:val="auto"/>
+          <w:sz w:val="28"/>
+          <w:szCs w:val="28"/>
+        </w:rPr>
+        <w:t xml:space="preserve">● Preventivo.java; </w:t>
+      </w:r>
+    </w:p>
+    <w:p>
+      <w:pPr>
+        <w:pStyle w:val="Default"/>
+        <w:rPr>
+          <w:rFonts w:asciiTheme="minorHAnsi" w:hAnsiTheme="minorHAnsi" w:cstheme="minorHAnsi"/>
+          <w:color w:val="auto"/>
+          <w:sz w:val="28"/>
+          <w:szCs w:val="28"/>
+        </w:rPr>
+      </w:pPr>
+      <w:r>
+        <w:rPr>
+          <w:rFonts w:asciiTheme="minorHAnsi" w:hAnsiTheme="minorHAnsi" w:cstheme="minorHAnsi"/>
+          <w:color w:val="auto"/>
+          <w:sz w:val="28"/>
+          <w:szCs w:val="28"/>
+        </w:rPr>
+        <w:t xml:space="preserve">● Ordine.java; </w:t>
+      </w:r>
+    </w:p>
+    <w:p>
+      <w:pPr>
+        <w:pStyle w:val="Default"/>
+        <w:rPr>
+          <w:rFonts w:asciiTheme="minorHAnsi" w:hAnsiTheme="minorHAnsi" w:cstheme="minorHAnsi"/>
+          <w:color w:val="auto"/>
+          <w:sz w:val="28"/>
+          <w:szCs w:val="28"/>
+        </w:rPr>
+      </w:pPr>
+      <w:r>
+        <w:rPr>
+          <w:rFonts w:asciiTheme="minorHAnsi" w:hAnsiTheme="minorHAnsi" w:cstheme="minorHAnsi"/>
+          <w:color w:val="auto"/>
+          <w:sz w:val="28"/>
+          <w:szCs w:val="28"/>
+        </w:rPr>
+        <w:t xml:space="preserve">● Rifornimento.java; </w:t>
+      </w:r>
+    </w:p>
+    <w:p>
+      <w:pPr>
+        <w:pStyle w:val="Default"/>
+        <w:rPr>
+          <w:rFonts w:asciiTheme="minorHAnsi" w:hAnsiTheme="minorHAnsi" w:cstheme="minorHAnsi"/>
+          <w:color w:val="auto"/>
+          <w:sz w:val="28"/>
+          <w:szCs w:val="28"/>
+        </w:rPr>
+      </w:pPr>
+      <w:r>
+        <w:rPr>
+          <w:rFonts w:asciiTheme="minorHAnsi" w:hAnsiTheme="minorHAnsi" w:cstheme="minorHAnsi"/>
+          <w:color w:val="auto"/>
+          <w:sz w:val="28"/>
+          <w:szCs w:val="28"/>
+        </w:rPr>
+        <w:t xml:space="preserve">● Carrello.java; </w:t>
+      </w:r>
+    </w:p>
+    <w:p>
+      <w:pPr>
+        <w:pStyle w:val="Default"/>
+        <w:rPr>
+          <w:rFonts w:asciiTheme="minorHAnsi" w:hAnsiTheme="minorHAnsi" w:cstheme="minorHAnsi"/>
+          <w:color w:val="auto"/>
+          <w:sz w:val="28"/>
+          <w:szCs w:val="28"/>
+        </w:rPr>
+      </w:pPr>
+    </w:p>
+    <w:p>
+      <w:pPr>
+        <w:pStyle w:val="Default"/>
+        <w:rPr>
+          <w:rFonts w:asciiTheme="minorHAnsi" w:hAnsiTheme="minorHAnsi" w:cstheme="minorHAnsi"/>
+          <w:color w:val="auto"/>
+          <w:sz w:val="28"/>
+          <w:szCs w:val="28"/>
+        </w:rPr>
+      </w:pPr>
+      <w:bookmarkStart w:id="0" w:name="_GoBack"/>
+      <w:bookmarkEnd w:id="0"/>
+    </w:p>
+    <w:p>
+      <w:pPr>
+        <w:pStyle w:val="Default"/>
+        <w:rPr>
+          <w:rFonts w:asciiTheme="minorHAnsi" w:hAnsiTheme="minorHAnsi" w:cstheme="minorHAnsi"/>
+          <w:color w:val="auto"/>
+          <w:sz w:val="28"/>
+          <w:szCs w:val="28"/>
+        </w:rPr>
+      </w:pPr>
+    </w:p>
+    <w:p>
+      <w:pPr>
+        <w:pStyle w:val="Default"/>
+        <w:rPr>
+          <w:rFonts w:asciiTheme="minorHAnsi" w:hAnsiTheme="minorHAnsi" w:cstheme="minorHAnsi"/>
+          <w:color w:val="auto"/>
+          <w:sz w:val="32"/>
+          <w:szCs w:val="32"/>
+        </w:rPr>
+      </w:pPr>
+      <w:r>
+        <w:rPr>
+          <w:rFonts w:asciiTheme="minorHAnsi" w:hAnsiTheme="minorHAnsi" w:cstheme="minorHAnsi"/>
+          <w:b/>
+          <w:bCs/>
+          <w:color w:val="auto"/>
+          <w:sz w:val="32"/>
+          <w:szCs w:val="32"/>
+        </w:rPr>
         <w:lastRenderedPageBreak/>
-        <w:t xml:space="preserve">3.2 Componenti da testare </w:t>
-      </w:r>
-    </w:p>
-    <w:p>
-      <w:pPr>
-        <w:pStyle w:val="Default"/>
-        <w:rPr>
-          <w:color w:val="auto"/>
-          <w:sz w:val="28"/>
-          <w:szCs w:val="28"/>
-        </w:rPr>
-      </w:pPr>
-      <w:r>
-        <w:rPr>
-          <w:color w:val="auto"/>
-          <w:sz w:val="28"/>
-          <w:szCs w:val="28"/>
-        </w:rPr>
-        <w:t xml:space="preserve">Di seguito vengono elencati le componenti del sistema da testare. </w:t>
-      </w:r>
-    </w:p>
-    <w:p>
-      <w:pPr>
-        <w:pStyle w:val="Default"/>
-        <w:rPr>
-          <w:color w:val="auto"/>
-          <w:sz w:val="28"/>
-          <w:szCs w:val="28"/>
-        </w:rPr>
-      </w:pPr>
-      <w:r>
-        <w:rPr>
-          <w:color w:val="auto"/>
-          <w:sz w:val="28"/>
-          <w:szCs w:val="28"/>
-        </w:rPr>
-        <w:t xml:space="preserve">Per quanto riguarda gli oggetti </w:t>
+        <w:t>4. Pass/</w:t>
       </w:r>
       <w:proofErr w:type="spellStart"/>
       <w:r>
         <w:rPr>
-          <w:color w:val="auto"/>
-          <w:sz w:val="28"/>
-          <w:szCs w:val="28"/>
-        </w:rPr>
-        <w:t>Entity</w:t>
+          <w:rFonts w:asciiTheme="minorHAnsi" w:hAnsiTheme="minorHAnsi" w:cstheme="minorHAnsi"/>
+          <w:b/>
+          <w:bCs/>
+          <w:color w:val="auto"/>
+          <w:sz w:val="32"/>
+          <w:szCs w:val="32"/>
+        </w:rPr>
+        <w:t>Fail</w:t>
       </w:r>
       <w:proofErr w:type="spellEnd"/>
       <w:r>
         <w:rPr>
-          <w:color w:val="auto"/>
-          <w:sz w:val="28"/>
-          <w:szCs w:val="28"/>
-        </w:rPr>
-        <w:t xml:space="preserve">, le componenti da testare sono: </w:t>
-      </w:r>
-    </w:p>
-    <w:p>
-      <w:pPr>
-        <w:pStyle w:val="Default"/>
-        <w:rPr>
-          <w:color w:val="auto"/>
-          <w:sz w:val="28"/>
-          <w:szCs w:val="28"/>
-        </w:rPr>
-      </w:pPr>
-      <w:r>
-        <w:rPr>
-          <w:rFonts w:ascii="Calibri" w:hAnsi="Calibri" w:cs="Calibri"/>
-          <w:color w:val="auto"/>
-          <w:sz w:val="28"/>
-          <w:szCs w:val="28"/>
-        </w:rPr>
-        <w:t xml:space="preserve">● </w:t>
-      </w:r>
-      <w:r>
-        <w:rPr>
-          <w:color w:val="auto"/>
-          <w:sz w:val="28"/>
-          <w:szCs w:val="28"/>
-        </w:rPr>
-        <w:t>Auto</w:t>
-      </w:r>
-      <w:r>
-        <w:rPr>
-          <w:color w:val="auto"/>
-          <w:sz w:val="28"/>
-          <w:szCs w:val="28"/>
-        </w:rPr>
-        <w:t xml:space="preserve">.java; </w:t>
-      </w:r>
-    </w:p>
-    <w:p>
-      <w:pPr>
-        <w:pStyle w:val="Default"/>
-        <w:rPr>
-          <w:color w:val="auto"/>
-          <w:sz w:val="28"/>
-          <w:szCs w:val="28"/>
-        </w:rPr>
-      </w:pPr>
-      <w:r>
-        <w:rPr>
-          <w:rFonts w:ascii="Calibri" w:hAnsi="Calibri" w:cs="Calibri"/>
-          <w:color w:val="auto"/>
-          <w:sz w:val="28"/>
-          <w:szCs w:val="28"/>
-        </w:rPr>
-        <w:t xml:space="preserve">● </w:t>
-      </w:r>
-      <w:r>
-        <w:rPr>
-          <w:color w:val="auto"/>
-          <w:sz w:val="28"/>
-          <w:szCs w:val="28"/>
-        </w:rPr>
-        <w:t>RicambiAuto</w:t>
-      </w:r>
-      <w:r>
-        <w:rPr>
-          <w:color w:val="auto"/>
-          <w:sz w:val="28"/>
-          <w:szCs w:val="28"/>
-        </w:rPr>
-        <w:t xml:space="preserve">.java; </w:t>
-      </w:r>
-    </w:p>
-    <w:p>
-      <w:pPr>
-        <w:pStyle w:val="Default"/>
-        <w:rPr>
-          <w:color w:val="auto"/>
-          <w:sz w:val="28"/>
-          <w:szCs w:val="28"/>
-        </w:rPr>
-      </w:pPr>
-      <w:r>
-        <w:rPr>
-          <w:rFonts w:ascii="Calibri" w:hAnsi="Calibri" w:cs="Calibri"/>
-          <w:color w:val="auto"/>
-          <w:sz w:val="28"/>
-          <w:szCs w:val="28"/>
-        </w:rPr>
-        <w:t xml:space="preserve">● </w:t>
-      </w:r>
-      <w:r>
-        <w:rPr>
-          <w:color w:val="auto"/>
-          <w:sz w:val="28"/>
-          <w:szCs w:val="28"/>
-        </w:rPr>
-        <w:t>Client</w:t>
-      </w:r>
-      <w:r>
-        <w:rPr>
-          <w:color w:val="auto"/>
-          <w:sz w:val="28"/>
-          <w:szCs w:val="28"/>
-        </w:rPr>
-        <w:t xml:space="preserve">.java; </w:t>
-      </w:r>
-    </w:p>
-    <w:p>
-      <w:pPr>
-        <w:pStyle w:val="Default"/>
-        <w:rPr>
-          <w:color w:val="auto"/>
-          <w:sz w:val="28"/>
-          <w:szCs w:val="28"/>
-        </w:rPr>
-      </w:pPr>
-      <w:r>
-        <w:rPr>
-          <w:rFonts w:ascii="Calibri" w:hAnsi="Calibri" w:cs="Calibri"/>
-          <w:color w:val="auto"/>
-          <w:sz w:val="28"/>
-          <w:szCs w:val="28"/>
-        </w:rPr>
-        <w:t xml:space="preserve">● </w:t>
-      </w:r>
-      <w:r>
-        <w:rPr>
-          <w:color w:val="auto"/>
-          <w:sz w:val="28"/>
-          <w:szCs w:val="28"/>
-        </w:rPr>
-        <w:t xml:space="preserve">Dipendente.java; </w:t>
-      </w:r>
-    </w:p>
-    <w:p>
-      <w:pPr>
-        <w:pStyle w:val="Default"/>
-        <w:rPr>
-          <w:color w:val="auto"/>
-          <w:sz w:val="28"/>
-          <w:szCs w:val="28"/>
-        </w:rPr>
-      </w:pPr>
-      <w:r>
-        <w:rPr>
-          <w:rFonts w:ascii="Calibri" w:hAnsi="Calibri" w:cs="Calibri"/>
-          <w:color w:val="auto"/>
-          <w:sz w:val="28"/>
-          <w:szCs w:val="28"/>
-        </w:rPr>
-        <w:t xml:space="preserve">● </w:t>
-      </w:r>
-      <w:r>
-        <w:rPr>
-          <w:color w:val="auto"/>
-          <w:sz w:val="28"/>
-          <w:szCs w:val="28"/>
-        </w:rPr>
-        <w:t>Preventivo</w:t>
-      </w:r>
-      <w:r>
-        <w:rPr>
-          <w:color w:val="auto"/>
-          <w:sz w:val="28"/>
-          <w:szCs w:val="28"/>
-        </w:rPr>
-        <w:t xml:space="preserve">.java; </w:t>
-      </w:r>
-    </w:p>
-    <w:p>
-      <w:pPr>
-        <w:pStyle w:val="Default"/>
-        <w:rPr>
-          <w:color w:val="auto"/>
-          <w:sz w:val="28"/>
-          <w:szCs w:val="28"/>
-        </w:rPr>
-      </w:pPr>
-      <w:r>
-        <w:rPr>
-          <w:rFonts w:ascii="Calibri" w:hAnsi="Calibri" w:cs="Calibri"/>
-          <w:color w:val="auto"/>
-          <w:sz w:val="28"/>
-          <w:szCs w:val="28"/>
-        </w:rPr>
-        <w:t xml:space="preserve">● </w:t>
-      </w:r>
-      <w:r>
-        <w:rPr>
-          <w:color w:val="auto"/>
-          <w:sz w:val="28"/>
-          <w:szCs w:val="28"/>
-        </w:rPr>
-        <w:t xml:space="preserve">Ordine.java; </w:t>
-      </w:r>
-    </w:p>
-    <w:p>
-      <w:pPr>
-        <w:pStyle w:val="Default"/>
-        <w:rPr>
-          <w:color w:val="auto"/>
-          <w:sz w:val="28"/>
-          <w:szCs w:val="28"/>
-        </w:rPr>
-      </w:pPr>
-      <w:r>
-        <w:rPr>
-          <w:rFonts w:ascii="Calibri" w:hAnsi="Calibri" w:cs="Calibri"/>
-          <w:color w:val="auto"/>
-          <w:sz w:val="28"/>
-          <w:szCs w:val="28"/>
-        </w:rPr>
-        <w:t xml:space="preserve">● </w:t>
-      </w:r>
-      <w:r>
-        <w:rPr>
-          <w:color w:val="auto"/>
-          <w:sz w:val="28"/>
-          <w:szCs w:val="28"/>
-        </w:rPr>
-        <w:t xml:space="preserve">Rifornimento.java; </w:t>
-      </w:r>
-    </w:p>
-    <w:p>
-      <w:pPr>
-        <w:pStyle w:val="Default"/>
-        <w:rPr>
-          <w:color w:val="auto"/>
-          <w:sz w:val="28"/>
-          <w:szCs w:val="28"/>
-        </w:rPr>
-      </w:pPr>
-      <w:r>
-        <w:rPr>
-          <w:rFonts w:ascii="Calibri" w:hAnsi="Calibri" w:cs="Calibri"/>
-          <w:color w:val="auto"/>
-          <w:sz w:val="28"/>
-          <w:szCs w:val="28"/>
-        </w:rPr>
-        <w:t xml:space="preserve">● </w:t>
-      </w:r>
-      <w:r>
-        <w:rPr>
-          <w:color w:val="auto"/>
-          <w:sz w:val="28"/>
-          <w:szCs w:val="28"/>
-        </w:rPr>
-        <w:t>Carrello</w:t>
-      </w:r>
-      <w:r>
-        <w:rPr>
-          <w:color w:val="auto"/>
-          <w:sz w:val="28"/>
-          <w:szCs w:val="28"/>
-        </w:rPr>
-        <w:t xml:space="preserve">.java; </w:t>
-      </w:r>
-    </w:p>
-    <w:p>
-      <w:pPr>
-        <w:pStyle w:val="Default"/>
-        <w:rPr>
-          <w:color w:val="auto"/>
-          <w:sz w:val="28"/>
-          <w:szCs w:val="28"/>
-        </w:rPr>
-      </w:pPr>
-    </w:p>
-    <w:p>
-      <w:pPr>
-        <w:pStyle w:val="Default"/>
-        <w:rPr>
-          <w:color w:val="auto"/>
-          <w:sz w:val="32"/>
-          <w:szCs w:val="32"/>
-        </w:rPr>
-      </w:pPr>
-      <w:r>
-        <w:rPr>
+          <w:rFonts w:asciiTheme="minorHAnsi" w:hAnsiTheme="minorHAnsi" w:cstheme="minorHAnsi"/>
           <w:b/>
           <w:bCs/>
           <w:color w:val="auto"/>
           <w:sz w:val="32"/>
           <w:szCs w:val="32"/>
         </w:rPr>
-        <w:t>4. Pass/</w:t>
+        <w:t xml:space="preserve"> </w:t>
       </w:r>
       <w:proofErr w:type="spellStart"/>
       <w:r>
         <w:rPr>
+          <w:rFonts w:asciiTheme="minorHAnsi" w:hAnsiTheme="minorHAnsi" w:cstheme="minorHAnsi"/>
           <w:b/>
           <w:bCs/>
           <w:color w:val="auto"/>
           <w:sz w:val="32"/>
           <w:szCs w:val="32"/>
         </w:rPr>
-        <w:t>Fail</w:t>
+        <w:t>Criteria</w:t>
       </w:r>
       <w:proofErr w:type="spellEnd"/>
       <w:r>
         <w:rPr>
+          <w:rFonts w:asciiTheme="minorHAnsi" w:hAnsiTheme="minorHAnsi" w:cstheme="minorHAnsi"/>
           <w:b/>
           <w:bCs/>
           <w:color w:val="auto"/>
@@ -1860,49 +1821,50 @@
         </w:rPr>
         <w:t xml:space="preserve"> </w:t>
       </w:r>
+    </w:p>
+    <w:p>
+      <w:pPr>
+        <w:pStyle w:val="Default"/>
+        <w:rPr>
+          <w:rFonts w:asciiTheme="minorHAnsi" w:hAnsiTheme="minorHAnsi" w:cstheme="minorHAnsi"/>
+          <w:color w:val="auto"/>
+          <w:sz w:val="28"/>
+          <w:szCs w:val="28"/>
+        </w:rPr>
+      </w:pPr>
+      <w:r>
+        <w:rPr>
+          <w:rFonts w:asciiTheme="minorHAnsi" w:hAnsiTheme="minorHAnsi" w:cstheme="minorHAnsi"/>
+          <w:color w:val="auto"/>
+          <w:sz w:val="28"/>
+          <w:szCs w:val="28"/>
+        </w:rPr>
+        <w:t xml:space="preserve">Il </w:t>
+      </w:r>
       <w:proofErr w:type="spellStart"/>
       <w:r>
         <w:rPr>
-          <w:b/>
-          <w:bCs/>
-          <w:color w:val="auto"/>
-          <w:sz w:val="32"/>
-          <w:szCs w:val="32"/>
-        </w:rPr>
-        <w:t>Criteria</w:t>
+          <w:rFonts w:asciiTheme="minorHAnsi" w:hAnsiTheme="minorHAnsi" w:cstheme="minorHAnsi"/>
+          <w:color w:val="auto"/>
+          <w:sz w:val="28"/>
+          <w:szCs w:val="28"/>
+        </w:rPr>
+        <w:t>testing</w:t>
       </w:r>
       <w:proofErr w:type="spellEnd"/>
       <w:r>
         <w:rPr>
-          <w:b/>
-          <w:bCs/>
-          <w:color w:val="auto"/>
-          <w:sz w:val="32"/>
-          <w:szCs w:val="32"/>
-        </w:rPr>
-        <w:t xml:space="preserve"> </w:t>
-      </w:r>
-    </w:p>
-    <w:p>
-      <w:pPr>
-        <w:pStyle w:val="Default"/>
-        <w:rPr>
-          <w:color w:val="auto"/>
-          <w:sz w:val="28"/>
-          <w:szCs w:val="28"/>
-        </w:rPr>
-      </w:pPr>
-      <w:r>
-        <w:rPr>
-          <w:color w:val="auto"/>
-          <w:sz w:val="28"/>
-          <w:szCs w:val="28"/>
-        </w:rPr>
-        <w:t xml:space="preserve">Il </w:t>
+          <w:rFonts w:asciiTheme="minorHAnsi" w:hAnsiTheme="minorHAnsi" w:cstheme="minorHAnsi"/>
+          <w:color w:val="auto"/>
+          <w:sz w:val="28"/>
+          <w:szCs w:val="28"/>
+        </w:rPr>
+        <w:t xml:space="preserve"> ha successo se l’output osservato è diverso dall’output atteso: ciò significa che la fase di </w:t>
       </w:r>
       <w:proofErr w:type="spellStart"/>
       <w:r>
         <w:rPr>
+          <w:rFonts w:asciiTheme="minorHAnsi" w:hAnsiTheme="minorHAnsi" w:cstheme="minorHAnsi"/>
           <w:color w:val="auto"/>
           <w:sz w:val="28"/>
           <w:szCs w:val="28"/>
@@ -1912,15 +1874,37 @@
       <w:proofErr w:type="spellEnd"/>
       <w:r>
         <w:rPr>
-          <w:color w:val="auto"/>
-          <w:sz w:val="28"/>
-          <w:szCs w:val="28"/>
-        </w:rPr>
-        <w:t xml:space="preserve"> ha successo se l’output osservato è diverso dall’output atteso: ciò significa che la fase di </w:t>
+          <w:rFonts w:asciiTheme="minorHAnsi" w:hAnsiTheme="minorHAnsi" w:cstheme="minorHAnsi"/>
+          <w:color w:val="auto"/>
+          <w:sz w:val="28"/>
+          <w:szCs w:val="28"/>
+        </w:rPr>
+        <w:t xml:space="preserve"> avrà successo se individuerà una </w:t>
       </w:r>
       <w:proofErr w:type="spellStart"/>
       <w:r>
         <w:rPr>
+          <w:rFonts w:asciiTheme="minorHAnsi" w:hAnsiTheme="minorHAnsi" w:cstheme="minorHAnsi"/>
+          <w:color w:val="auto"/>
+          <w:sz w:val="28"/>
+          <w:szCs w:val="28"/>
+        </w:rPr>
+        <w:t>failure</w:t>
+      </w:r>
+      <w:proofErr w:type="spellEnd"/>
+      <w:r>
+        <w:rPr>
+          <w:rFonts w:asciiTheme="minorHAnsi" w:hAnsiTheme="minorHAnsi" w:cstheme="minorHAnsi"/>
+          <w:color w:val="auto"/>
+          <w:sz w:val="28"/>
+          <w:szCs w:val="28"/>
+        </w:rPr>
+        <w:t xml:space="preserve">. In tal caso questa verrà analizzata e, se legata ad un fault, si procederà alla sua correzione. Sarà infine iterata la fase di </w:t>
+      </w:r>
+      <w:proofErr w:type="spellStart"/>
+      <w:r>
+        <w:rPr>
+          <w:rFonts w:asciiTheme="minorHAnsi" w:hAnsiTheme="minorHAnsi" w:cstheme="minorHAnsi"/>
           <w:color w:val="auto"/>
           <w:sz w:val="28"/>
           <w:szCs w:val="28"/>
@@ -1930,68 +1914,41 @@
       <w:proofErr w:type="spellEnd"/>
       <w:r>
         <w:rPr>
-          <w:color w:val="auto"/>
-          <w:sz w:val="28"/>
-          <w:szCs w:val="28"/>
-        </w:rPr>
-        <w:t xml:space="preserve"> avrà successo se individuerà una </w:t>
+          <w:rFonts w:asciiTheme="minorHAnsi" w:hAnsiTheme="minorHAnsi" w:cstheme="minorHAnsi"/>
+          <w:color w:val="auto"/>
+          <w:sz w:val="28"/>
+          <w:szCs w:val="28"/>
+        </w:rPr>
+        <w:t xml:space="preserve"> per verificare che la modifica non abbia impattato su altri componenti del sistema. </w:t>
+      </w:r>
+    </w:p>
+    <w:p>
+      <w:pPr>
+        <w:rPr>
+          <w:rFonts w:cstheme="minorHAnsi"/>
+        </w:rPr>
+      </w:pPr>
+      <w:r>
+        <w:rPr>
+          <w:rFonts w:cstheme="minorHAnsi"/>
+          <w:sz w:val="28"/>
+          <w:szCs w:val="28"/>
+        </w:rPr>
+        <w:t xml:space="preserve">Al contrario, il </w:t>
       </w:r>
       <w:proofErr w:type="spellStart"/>
       <w:r>
         <w:rPr>
-          <w:color w:val="auto"/>
-          <w:sz w:val="28"/>
-          <w:szCs w:val="28"/>
-        </w:rPr>
-        <w:t>failure</w:t>
+          <w:rFonts w:cstheme="minorHAnsi"/>
+          <w:sz w:val="28"/>
+          <w:szCs w:val="28"/>
+        </w:rPr>
+        <w:t>testing</w:t>
       </w:r>
       <w:proofErr w:type="spellEnd"/>
       <w:r>
         <w:rPr>
-          <w:color w:val="auto"/>
-          <w:sz w:val="28"/>
-          <w:szCs w:val="28"/>
-        </w:rPr>
-        <w:t xml:space="preserve">. In tal caso questa verrà analizzata e, se legata ad un fault, si procederà alla sua correzione. Sarà infine iterata la fase di </w:t>
-      </w:r>
-      <w:proofErr w:type="spellStart"/>
-      <w:r>
-        <w:rPr>
-          <w:color w:val="auto"/>
-          <w:sz w:val="28"/>
-          <w:szCs w:val="28"/>
-        </w:rPr>
-        <w:t>testing</w:t>
-      </w:r>
-      <w:proofErr w:type="spellEnd"/>
-      <w:r>
-        <w:rPr>
-          <w:color w:val="auto"/>
-          <w:sz w:val="28"/>
-          <w:szCs w:val="28"/>
-        </w:rPr>
-        <w:t xml:space="preserve"> per verificare che la modifica non abbia impattato su altri componenti del sistema. </w:t>
-      </w:r>
-    </w:p>
-    <w:p>
-      <w:r>
-        <w:rPr>
-          <w:sz w:val="28"/>
-          <w:szCs w:val="28"/>
-        </w:rPr>
-        <w:t xml:space="preserve">Al contrario, il </w:t>
-      </w:r>
-      <w:proofErr w:type="spellStart"/>
-      <w:r>
-        <w:rPr>
-          <w:sz w:val="28"/>
-          <w:szCs w:val="28"/>
-        </w:rPr>
-        <w:t>testing</w:t>
-      </w:r>
-      <w:proofErr w:type="spellEnd"/>
-      <w:r>
-        <w:rPr>
+          <w:rFonts w:cstheme="minorHAnsi"/>
           <w:sz w:val="28"/>
           <w:szCs w:val="28"/>
         </w:rPr>
@@ -2465,6 +2422,15 @@
       </w:tblBorders>
     </w:tblPr>
   </w:style>
+  <w:style w:type="paragraph" w:styleId="Nessunaspaziatura">
+    <w:name w:val="No Spacing"/>
+    <w:uiPriority w:val="1"/>
+    <w:qFormat/>
+    <w:rsid w:val="00B76EB2"/>
+    <w:pPr>
+      <w:spacing w:after="0" w:line="240" w:lineRule="auto"/>
+    </w:pPr>
+  </w:style>
 </w:styles>
 </file>
 
